--- a/Bilag/Logbog.docx
+++ b/Bilag/Logbog.docx
@@ -875,12 +875,15 @@
         <w:t>Det var alt i alt en interessant debat, hvor</w:t>
       </w:r>
       <w:r>
-        <w:t xml:space="preserve"> vi alle faktisk var enige om, at Patricks løsning var bedst at lave, og at vi vil undersøge om det er muligt at implementere når tiden kommer – men at præsentationen kommer før funktionaliteten. Det vil så vise sig, om det er et klogt valg i sidste ende.</w:t>
-      </w:r>
-    </w:p>
-    <w:p>
+        <w:t xml:space="preserve"> vi alle faktisk var enige om, at Patricks løsning var bedst at lave, </w:t>
+      </w:r>
       <w:r>
         <w:lastRenderedPageBreak/>
+        <w:t>og at vi vil undersøge om det er muligt at implementere når tiden kommer – men at præsentationen kommer før funktionaliteten. Det vil så vise sig, om det er et klogt valg i sidste ende.</w:t>
+      </w:r>
+    </w:p>
+    <w:p>
+      <w:r>
         <w:t xml:space="preserve">Vi vil næste gang påbegynde </w:t>
       </w:r>
       <w:proofErr w:type="spellStart"/>
@@ -1368,35 +1371,7 @@
     </w:p>
     <w:p>
       <w:r>
-        <w:t xml:space="preserve">Vi kørte enkeltvis tests på de forskellige tasks - på tests til input fields, opdagede vi at vi ikke havde garderet os mod evt. fejl </w:t>
-      </w:r>
-      <w:commentRangeStart w:id="0"/>
-      <w:r>
-        <w:t>40</w:t>
-      </w:r>
-      <w:commentRangeEnd w:id="0"/>
-      <w:r>
-        <w:rPr>
-          <w:rStyle w:val="Kommentarhenvisning"/>
-        </w:rPr>
-        <w:commentReference w:id="0"/>
-      </w:r>
-      <w:r>
-        <w:t xml:space="preserve">(brugerfejl ved input). Derfor satte vi os for, at lave </w:t>
-      </w:r>
-      <w:commentRangeStart w:id="1"/>
-      <w:r>
-        <w:t>patterns</w:t>
-      </w:r>
-      <w:commentRangeEnd w:id="1"/>
-      <w:r>
-        <w:rPr>
-          <w:rStyle w:val="Kommentarhenvisning"/>
-        </w:rPr>
-        <w:commentReference w:id="1"/>
-      </w:r>
-      <w:r>
-        <w:t xml:space="preserve"> samt titler, så man ikke kunne gemme et firma med forkerte inputs.</w:t>
+        <w:t>Vi kørte enkeltvis tests på de forskellige tasks - på tests til input fields, opdagede vi at vi ikke havde garderet os mod evt. fejl 40(brugerfejl ved input). Derfor satte vi os for, at lave patterns samt titler, så man ikke kunne gemme et firma med forkerte inputs.</w:t>
       </w:r>
     </w:p>
     <w:p>
@@ -1768,8 +1743,6 @@
       <w:r>
         <w:t>programmets</w:t>
       </w:r>
-      <w:bookmarkStart w:id="2" w:name="_GoBack"/>
-      <w:bookmarkEnd w:id="2"/>
       <w:r>
         <w:t xml:space="preserve"> reaktion</w:t>
       </w:r>
@@ -1833,15 +1806,15 @@
     </w:p>
     <w:p>
       <w:r>
+        <w:t xml:space="preserve">Christian og Matthias arbejdede på hhv. US01.6 og -.7 </w:t>
+      </w:r>
+      <w:r>
+        <w:t>sideløbende, indtil vi skulle til valgfagsmøde.</w:t>
+      </w:r>
+    </w:p>
+    <w:p>
+      <w:r>
         <w:lastRenderedPageBreak/>
-        <w:t xml:space="preserve">Christian og Matthias arbejdede på hhv. US01.6 og -.7 </w:t>
-      </w:r>
-      <w:r>
-        <w:t>sideløbende, indtil vi skulle til valgfagsmøde.</w:t>
-      </w:r>
-    </w:p>
-    <w:p>
-      <w:r>
         <w:t xml:space="preserve">Efter mødet fik vi færdiggjort ovenstående tasks, og lagt dem til test. Afslutningsvist fik vi lavet et udkast til et task </w:t>
       </w:r>
       <w:proofErr w:type="spellStart"/>
@@ -1865,6 +1838,178 @@
       <w:r>
         <w:t>På falderebet fik Matthias og Patrick næsten færdiggjort redigeringsfunktionen for firmaer.</w:t>
       </w:r>
+    </w:p>
+    <w:p/>
+    <w:p>
+      <w:pPr>
+        <w:pStyle w:val="Overskrift1"/>
+      </w:pPr>
+      <w:r>
+        <w:t>Mandag d. 10-12-2018</w:t>
+      </w:r>
+    </w:p>
+    <w:p>
+      <w:pPr>
+        <w:rPr>
+          <w:i/>
+        </w:rPr>
+      </w:pPr>
+      <w:r>
+        <w:rPr>
+          <w:i/>
+        </w:rPr>
+        <w:t>Af Casper og Christian</w:t>
+      </w:r>
+    </w:p>
+    <w:p>
+      <w:r>
+        <w:t>Vi har i dag hovedsageligt siddet i rapporten. Vi har blandt andet fået lavet:</w:t>
+      </w:r>
+    </w:p>
+    <w:p>
+      <w:pPr>
+        <w:pStyle w:val="Listeafsnit"/>
+        <w:numPr>
+          <w:ilvl w:val="0"/>
+          <w:numId w:val="1"/>
+        </w:numPr>
+      </w:pPr>
+      <w:r>
+        <w:t>Sprint retrospekt</w:t>
+      </w:r>
+    </w:p>
+    <w:p>
+      <w:pPr>
+        <w:pStyle w:val="Listeafsnit"/>
+        <w:numPr>
+          <w:ilvl w:val="0"/>
+          <w:numId w:val="1"/>
+        </w:numPr>
+      </w:pPr>
+      <w:r>
+        <w:t>Risikoplan &amp; Analyse</w:t>
+      </w:r>
+    </w:p>
+    <w:p>
+      <w:pPr>
+        <w:pStyle w:val="Listeafsnit"/>
+        <w:numPr>
+          <w:ilvl w:val="0"/>
+          <w:numId w:val="1"/>
+        </w:numPr>
+      </w:pPr>
+      <w:r>
+        <w:t>Task beskrivelser</w:t>
+      </w:r>
+    </w:p>
+    <w:p>
+      <w:pPr>
+        <w:pStyle w:val="Listeafsnit"/>
+        <w:numPr>
+          <w:ilvl w:val="0"/>
+          <w:numId w:val="1"/>
+        </w:numPr>
+      </w:pPr>
+      <w:r>
+        <w:t>Fået styr på vores Git</w:t>
+      </w:r>
+    </w:p>
+    <w:p>
+      <w:r>
+        <w:t>I morgen skal vi til vejledning, og vil i den henseende have redegjort for følgende:</w:t>
+      </w:r>
+    </w:p>
+    <w:p>
+      <w:pPr>
+        <w:pStyle w:val="Listeafsnit"/>
+        <w:numPr>
+          <w:ilvl w:val="0"/>
+          <w:numId w:val="1"/>
+        </w:numPr>
+      </w:pPr>
+      <w:r>
+        <w:t xml:space="preserve">Task </w:t>
+      </w:r>
+      <w:proofErr w:type="spellStart"/>
+      <w:r>
+        <w:t>network</w:t>
+      </w:r>
+      <w:proofErr w:type="spellEnd"/>
+      <w:r>
+        <w:t xml:space="preserve">: review af nuværende. Derudover vil vi høre om afgrænsningen af task </w:t>
+      </w:r>
+      <w:proofErr w:type="spellStart"/>
+      <w:r>
+        <w:t>network</w:t>
+      </w:r>
+      <w:proofErr w:type="spellEnd"/>
+      <w:r>
+        <w:t xml:space="preserve"> – er det nok at lave et task </w:t>
+      </w:r>
+      <w:proofErr w:type="spellStart"/>
+      <w:r>
+        <w:t>network</w:t>
+      </w:r>
+      <w:proofErr w:type="spellEnd"/>
+      <w:r>
+        <w:t xml:space="preserve"> over </w:t>
+      </w:r>
+      <w:proofErr w:type="gramStart"/>
+      <w:r>
+        <w:t>en sprint</w:t>
+      </w:r>
+      <w:proofErr w:type="gramEnd"/>
+      <w:r>
+        <w:t>?</w:t>
+      </w:r>
+    </w:p>
+    <w:p>
+      <w:pPr>
+        <w:pStyle w:val="Listeafsnit"/>
+        <w:numPr>
+          <w:ilvl w:val="0"/>
+          <w:numId w:val="1"/>
+        </w:numPr>
+      </w:pPr>
+      <w:r>
+        <w:t>Design patterns: hvor skal det være, og hvad skal det omhandle?</w:t>
+      </w:r>
+    </w:p>
+    <w:p>
+      <w:pPr>
+        <w:pStyle w:val="Listeafsnit"/>
+        <w:numPr>
+          <w:ilvl w:val="0"/>
+          <w:numId w:val="1"/>
+        </w:numPr>
+      </w:pPr>
+      <w:proofErr w:type="spellStart"/>
+      <w:r>
+        <w:t>Acceptance</w:t>
+      </w:r>
+      <w:proofErr w:type="spellEnd"/>
+      <w:r>
+        <w:t xml:space="preserve"> tests: skal vi have samtlige tests med, når vores udviklingsmodel er test-driven?</w:t>
+      </w:r>
+    </w:p>
+    <w:p>
+      <w:pPr>
+        <w:pStyle w:val="Listeafsnit"/>
+        <w:numPr>
+          <w:ilvl w:val="0"/>
+          <w:numId w:val="1"/>
+        </w:numPr>
+      </w:pPr>
+      <w:r>
+        <w:t>Estimering – er vi nødt til at lave både 3PV og PP under en reestimering?</w:t>
+      </w:r>
+      <w:bookmarkStart w:id="0" w:name="_GoBack"/>
+      <w:bookmarkEnd w:id="0"/>
+    </w:p>
+    <w:p>
+      <w:pPr>
+        <w:pStyle w:val="Listeafsnit"/>
+      </w:pPr>
     </w:p>
     <w:sectPr>
       <w:pgSz w:w="11906" w:h="16838"/>
@@ -1874,57 +2019,6 @@
     </w:sectPr>
   </w:body>
 </w:document>
-</file>
-
-<file path=word/comments.xml><?xml version="1.0" encoding="utf-8"?>
-<w:comments xmlns:wpc="http://schemas.microsoft.com/office/word/2010/wordprocessingCanvas" xmlns:cx="http://schemas.microsoft.com/office/drawing/2014/chartex" xmlns:cx1="http://schemas.microsoft.com/office/drawing/2015/9/8/chartex" xmlns:cx2="http://schemas.microsoft.com/office/drawing/2015/10/21/chartex" xmlns:cx3="http://schemas.microsoft.com/office/drawing/2016/5/9/chartex" xmlns:cx4="http://schemas.microsoft.com/office/drawing/2016/5/10/chartex" xmlns:cx5="http://schemas.microsoft.com/office/drawing/2016/5/11/chartex" xmlns:cx6="http://schemas.microsoft.com/office/drawing/2016/5/12/chartex" xmlns:cx7="http://schemas.microsoft.com/office/drawing/2016/5/13/chartex" xmlns:cx8="http://schemas.microsoft.com/office/drawing/2016/5/14/chartex" xmlns:mc="http://schemas.openxmlformats.org/markup-compatibility/2006" xmlns:aink="http://schemas.microsoft.com/office/drawing/2016/ink" xmlns:am3d="http://schemas.microsoft.com/office/drawing/2017/model3d" xmlns:o="urn:schemas-microsoft-com:office:office" xmlns:r="http://schemas.openxmlformats.org/officeDocument/2006/relationships" xmlns:m="http://schemas.openxmlformats.org/officeDocument/2006/math" xmlns:v="urn:schemas-microsoft-com:vml" xmlns:wp14="http://schemas.microsoft.com/office/word/2010/wordprocessingDrawing" xmlns:wp="http://schemas.openxmlformats.org/drawingml/2006/wordprocessingDrawing" xmlns:w10="urn:schemas-microsoft-com:office:word" xmlns:w="http://schemas.openxmlformats.org/wordprocessingml/2006/main" xmlns:w14="http://schemas.microsoft.com/office/word/2010/wordml" xmlns:w15="http://schemas.microsoft.com/office/word/2012/wordml" xmlns:w16cid="http://schemas.microsoft.com/office/word/2016/wordml/cid" xmlns:w16se="http://schemas.microsoft.com/office/word/2015/wordml/symex" xmlns:wpg="http://schemas.microsoft.com/office/word/2010/wordprocessingGroup" xmlns:wpi="http://schemas.microsoft.com/office/word/2010/wordprocessingInk" xmlns:wne="http://schemas.microsoft.com/office/word/2006/wordml" xmlns:wps="http://schemas.microsoft.com/office/word/2010/wordprocessingShape" mc:Ignorable="w14 w15 w16se w16cid wp14">
-  <w:comment w:id="0" w:author="Casper Frost" w:date="2018-12-05T03:01:00Z" w:initials="CF">
-    <w:p>
-      <w:pPr>
-        <w:pStyle w:val="Kommentartekst"/>
-      </w:pPr>
-      <w:r>
-        <w:rPr>
-          <w:rStyle w:val="Kommentarhenvisning"/>
-        </w:rPr>
-        <w:annotationRef/>
-      </w:r>
-      <w:r>
-        <w:t>Fejl 40?</w:t>
-      </w:r>
-    </w:p>
-  </w:comment>
-  <w:comment w:id="1" w:author="Casper Frost" w:date="2018-12-05T03:02:00Z" w:initials="CF">
-    <w:p>
-      <w:pPr>
-        <w:pStyle w:val="Kommentartekst"/>
-      </w:pPr>
-      <w:r>
-        <w:rPr>
-          <w:rStyle w:val="Kommentarhenvisning"/>
-        </w:rPr>
-        <w:annotationRef/>
-      </w:r>
-      <w:r>
-        <w:t>Hvilke patterns? (egen interesse)</w:t>
-      </w:r>
-    </w:p>
-  </w:comment>
-</w:comments>
-</file>
-
-<file path=word/commentsExtended.xml><?xml version="1.0" encoding="utf-8"?>
-<w15:commentsEx xmlns:wpc="http://schemas.microsoft.com/office/word/2010/wordprocessingCanvas" xmlns:cx="http://schemas.microsoft.com/office/drawing/2014/chartex" xmlns:cx1="http://schemas.microsoft.com/office/drawing/2015/9/8/chartex" xmlns:cx2="http://schemas.microsoft.com/office/drawing/2015/10/21/chartex" xmlns:cx3="http://schemas.microsoft.com/office/drawing/2016/5/9/chartex" xmlns:cx4="http://schemas.microsoft.com/office/drawing/2016/5/10/chartex" xmlns:cx5="http://schemas.microsoft.com/office/drawing/2016/5/11/chartex" xmlns:cx6="http://schemas.microsoft.com/office/drawing/2016/5/12/chartex" xmlns:cx7="http://schemas.microsoft.com/office/drawing/2016/5/13/chartex" xmlns:cx8="http://schemas.microsoft.com/office/drawing/2016/5/14/chartex" xmlns:mc="http://schemas.openxmlformats.org/markup-compatibility/2006" xmlns:aink="http://schemas.microsoft.com/office/drawing/2016/ink" xmlns:am3d="http://schemas.microsoft.com/office/drawing/2017/model3d" xmlns:o="urn:schemas-microsoft-com:office:office" xmlns:r="http://schemas.openxmlformats.org/officeDocument/2006/relationships" xmlns:m="http://schemas.openxmlformats.org/officeDocument/2006/math" xmlns:v="urn:schemas-microsoft-com:vml" xmlns:wp14="http://schemas.microsoft.com/office/word/2010/wordprocessingDrawing" xmlns:wp="http://schemas.openxmlformats.org/drawingml/2006/wordprocessingDrawing" xmlns:w10="urn:schemas-microsoft-com:office:word" xmlns:w="http://schemas.openxmlformats.org/wordprocessingml/2006/main" xmlns:w14="http://schemas.microsoft.com/office/word/2010/wordml" xmlns:w15="http://schemas.microsoft.com/office/word/2012/wordml" xmlns:w16cid="http://schemas.microsoft.com/office/word/2016/wordml/cid" xmlns:w16se="http://schemas.microsoft.com/office/word/2015/wordml/symex" xmlns:wpg="http://schemas.microsoft.com/office/word/2010/wordprocessingGroup" xmlns:wpi="http://schemas.microsoft.com/office/word/2010/wordprocessingInk" xmlns:wne="http://schemas.microsoft.com/office/word/2006/wordml" xmlns:wps="http://schemas.microsoft.com/office/word/2010/wordprocessingShape" mc:Ignorable="w14 w15 w16se w16cid wp14">
-  <w15:commentEx w15:paraId="32038E96" w15:done="0"/>
-  <w15:commentEx w15:paraId="0D061E1A" w15:done="0"/>
-</w15:commentsEx>
-</file>
-
-<file path=word/commentsIds.xml><?xml version="1.0" encoding="utf-8"?>
-<w16cid:commentsIds xmlns:wpc="http://schemas.microsoft.com/office/word/2010/wordprocessingCanvas" xmlns:cx="http://schemas.microsoft.com/office/drawing/2014/chartex" xmlns:cx1="http://schemas.microsoft.com/office/drawing/2015/9/8/chartex" xmlns:cx2="http://schemas.microsoft.com/office/drawing/2015/10/21/chartex" xmlns:cx3="http://schemas.microsoft.com/office/drawing/2016/5/9/chartex" xmlns:cx4="http://schemas.microsoft.com/office/drawing/2016/5/10/chartex" xmlns:cx5="http://schemas.microsoft.com/office/drawing/2016/5/11/chartex" xmlns:cx6="http://schemas.microsoft.com/office/drawing/2016/5/12/chartex" xmlns:cx7="http://schemas.microsoft.com/office/drawing/2016/5/13/chartex" xmlns:cx8="http://schemas.microsoft.com/office/drawing/2016/5/14/chartex" xmlns:mc="http://schemas.openxmlformats.org/markup-compatibility/2006" xmlns:aink="http://schemas.microsoft.com/office/drawing/2016/ink" xmlns:am3d="http://schemas.microsoft.com/office/drawing/2017/model3d" xmlns:o="urn:schemas-microsoft-com:office:office" xmlns:r="http://schemas.openxmlformats.org/officeDocument/2006/relationships" xmlns:m="http://schemas.openxmlformats.org/officeDocument/2006/math" xmlns:v="urn:schemas-microsoft-com:vml" xmlns:wp14="http://schemas.microsoft.com/office/word/2010/wordprocessingDrawing" xmlns:wp="http://schemas.openxmlformats.org/drawingml/2006/wordprocessingDrawing" xmlns:w10="urn:schemas-microsoft-com:office:word" xmlns:w="http://schemas.openxmlformats.org/wordprocessingml/2006/main" xmlns:w14="http://schemas.microsoft.com/office/word/2010/wordml" xmlns:w15="http://schemas.microsoft.com/office/word/2012/wordml" xmlns:w16cid="http://schemas.microsoft.com/office/word/2016/wordml/cid" xmlns:w16se="http://schemas.microsoft.com/office/word/2015/wordml/symex" xmlns:wpg="http://schemas.microsoft.com/office/word/2010/wordprocessingGroup" xmlns:wpi="http://schemas.microsoft.com/office/word/2010/wordprocessingInk" xmlns:wne="http://schemas.microsoft.com/office/word/2006/wordml" xmlns:wps="http://schemas.microsoft.com/office/word/2010/wordprocessingShape" mc:Ignorable="w14 w15 w16se w16cid wp14">
-  <w16cid:commentId w16cid:paraId="32038E96" w16cid:durableId="1FB1BE06"/>
-  <w16cid:commentId w16cid:paraId="0D061E1A" w16cid:durableId="1FB1BE38"/>
-</w16cid:commentsIds>
 </file>
 
 <file path=word/numbering.xml><?xml version="1.0" encoding="utf-8"?>
@@ -2253,14 +2347,6 @@
     <w:abstractNumId w:val="1"/>
   </w:num>
 </w:numbering>
-</file>
-
-<file path=word/people.xml><?xml version="1.0" encoding="utf-8"?>
-<w15:people xmlns:wpc="http://schemas.microsoft.com/office/word/2010/wordprocessingCanvas" xmlns:cx="http://schemas.microsoft.com/office/drawing/2014/chartex" xmlns:cx1="http://schemas.microsoft.com/office/drawing/2015/9/8/chartex" xmlns:cx2="http://schemas.microsoft.com/office/drawing/2015/10/21/chartex" xmlns:cx3="http://schemas.microsoft.com/office/drawing/2016/5/9/chartex" xmlns:cx4="http://schemas.microsoft.com/office/drawing/2016/5/10/chartex" xmlns:cx5="http://schemas.microsoft.com/office/drawing/2016/5/11/chartex" xmlns:cx6="http://schemas.microsoft.com/office/drawing/2016/5/12/chartex" xmlns:cx7="http://schemas.microsoft.com/office/drawing/2016/5/13/chartex" xmlns:cx8="http://schemas.microsoft.com/office/drawing/2016/5/14/chartex" xmlns:mc="http://schemas.openxmlformats.org/markup-compatibility/2006" xmlns:aink="http://schemas.microsoft.com/office/drawing/2016/ink" xmlns:am3d="http://schemas.microsoft.com/office/drawing/2017/model3d" xmlns:o="urn:schemas-microsoft-com:office:office" xmlns:r="http://schemas.openxmlformats.org/officeDocument/2006/relationships" xmlns:m="http://schemas.openxmlformats.org/officeDocument/2006/math" xmlns:v="urn:schemas-microsoft-com:vml" xmlns:wp14="http://schemas.microsoft.com/office/word/2010/wordprocessingDrawing" xmlns:wp="http://schemas.openxmlformats.org/drawingml/2006/wordprocessingDrawing" xmlns:w10="urn:schemas-microsoft-com:office:word" xmlns:w="http://schemas.openxmlformats.org/wordprocessingml/2006/main" xmlns:w14="http://schemas.microsoft.com/office/word/2010/wordml" xmlns:w15="http://schemas.microsoft.com/office/word/2012/wordml" xmlns:w16cid="http://schemas.microsoft.com/office/word/2016/wordml/cid" xmlns:w16se="http://schemas.microsoft.com/office/word/2015/wordml/symex" xmlns:wpg="http://schemas.microsoft.com/office/word/2010/wordprocessingGroup" xmlns:wpi="http://schemas.microsoft.com/office/word/2010/wordprocessingInk" xmlns:wne="http://schemas.microsoft.com/office/word/2006/wordml" xmlns:wps="http://schemas.microsoft.com/office/word/2010/wordprocessingShape" mc:Ignorable="w14 w15 w16se w16cid wp14">
-  <w15:person w15:author="Casper Frost">
-    <w15:presenceInfo w15:providerId="Windows Live" w15:userId="9c3b717de9679bc9"/>
-  </w15:person>
-</w15:people>
 </file>
 
 <file path=word/styles.xml><?xml version="1.0" encoding="utf-8"?>
@@ -2668,12 +2754,12 @@
     <w:rsid w:val="00B16FBE"/>
     <w:pPr>
       <w:pBdr>
-        <w:top w:val="single" w:sz="24" w:space="0" w:color="549E39" w:themeColor="accent1"/>
-        <w:left w:val="single" w:sz="24" w:space="0" w:color="549E39" w:themeColor="accent1"/>
-        <w:bottom w:val="single" w:sz="24" w:space="0" w:color="549E39" w:themeColor="accent1"/>
-        <w:right w:val="single" w:sz="24" w:space="0" w:color="549E39" w:themeColor="accent1"/>
+        <w:top w:val="single" w:sz="24" w:space="0" w:color="40BAD2" w:themeColor="accent1"/>
+        <w:left w:val="single" w:sz="24" w:space="0" w:color="40BAD2" w:themeColor="accent1"/>
+        <w:bottom w:val="single" w:sz="24" w:space="0" w:color="40BAD2" w:themeColor="accent1"/>
+        <w:right w:val="single" w:sz="24" w:space="0" w:color="40BAD2" w:themeColor="accent1"/>
       </w:pBdr>
-      <w:shd w:val="clear" w:color="auto" w:fill="549E39" w:themeFill="accent1"/>
+      <w:shd w:val="clear" w:color="auto" w:fill="40BAD2" w:themeFill="accent1"/>
       <w:spacing w:after="0"/>
       <w:outlineLvl w:val="0"/>
     </w:pPr>
@@ -2696,12 +2782,12 @@
     <w:rsid w:val="00B16FBE"/>
     <w:pPr>
       <w:pBdr>
-        <w:top w:val="single" w:sz="24" w:space="0" w:color="DAEFD3" w:themeColor="accent1" w:themeTint="33"/>
-        <w:left w:val="single" w:sz="24" w:space="0" w:color="DAEFD3" w:themeColor="accent1" w:themeTint="33"/>
-        <w:bottom w:val="single" w:sz="24" w:space="0" w:color="DAEFD3" w:themeColor="accent1" w:themeTint="33"/>
-        <w:right w:val="single" w:sz="24" w:space="0" w:color="DAEFD3" w:themeColor="accent1" w:themeTint="33"/>
+        <w:top w:val="single" w:sz="24" w:space="0" w:color="D8F1F6" w:themeColor="accent1" w:themeTint="33"/>
+        <w:left w:val="single" w:sz="24" w:space="0" w:color="D8F1F6" w:themeColor="accent1" w:themeTint="33"/>
+        <w:bottom w:val="single" w:sz="24" w:space="0" w:color="D8F1F6" w:themeColor="accent1" w:themeTint="33"/>
+        <w:right w:val="single" w:sz="24" w:space="0" w:color="D8F1F6" w:themeColor="accent1" w:themeTint="33"/>
       </w:pBdr>
-      <w:shd w:val="clear" w:color="auto" w:fill="DAEFD3" w:themeFill="accent1" w:themeFillTint="33"/>
+      <w:shd w:val="clear" w:color="auto" w:fill="D8F1F6" w:themeFill="accent1" w:themeFillTint="33"/>
       <w:spacing w:after="0"/>
       <w:outlineLvl w:val="1"/>
     </w:pPr>
@@ -2722,14 +2808,14 @@
     <w:rsid w:val="00B16FBE"/>
     <w:pPr>
       <w:pBdr>
-        <w:top w:val="single" w:sz="6" w:space="2" w:color="549E39" w:themeColor="accent1"/>
+        <w:top w:val="single" w:sz="6" w:space="2" w:color="40BAD2" w:themeColor="accent1"/>
       </w:pBdr>
       <w:spacing w:before="300" w:after="0"/>
       <w:outlineLvl w:val="2"/>
     </w:pPr>
     <w:rPr>
       <w:caps/>
-      <w:color w:val="294E1C" w:themeColor="accent1" w:themeShade="7F"/>
+      <w:color w:val="1A606E" w:themeColor="accent1" w:themeShade="7F"/>
       <w:spacing w:val="15"/>
     </w:rPr>
   </w:style>
@@ -2745,14 +2831,14 @@
     <w:rsid w:val="00B16FBE"/>
     <w:pPr>
       <w:pBdr>
-        <w:top w:val="dotted" w:sz="6" w:space="2" w:color="549E39" w:themeColor="accent1"/>
+        <w:top w:val="dotted" w:sz="6" w:space="2" w:color="40BAD2" w:themeColor="accent1"/>
       </w:pBdr>
       <w:spacing w:before="200" w:after="0"/>
       <w:outlineLvl w:val="3"/>
     </w:pPr>
     <w:rPr>
       <w:caps/>
-      <w:color w:val="3E762A" w:themeColor="accent1" w:themeShade="BF"/>
+      <w:color w:val="2790A5" w:themeColor="accent1" w:themeShade="BF"/>
       <w:spacing w:val="10"/>
     </w:rPr>
   </w:style>
@@ -2768,14 +2854,14 @@
     <w:rsid w:val="00B16FBE"/>
     <w:pPr>
       <w:pBdr>
-        <w:bottom w:val="single" w:sz="6" w:space="1" w:color="549E39" w:themeColor="accent1"/>
+        <w:bottom w:val="single" w:sz="6" w:space="1" w:color="40BAD2" w:themeColor="accent1"/>
       </w:pBdr>
       <w:spacing w:before="200" w:after="0"/>
       <w:outlineLvl w:val="4"/>
     </w:pPr>
     <w:rPr>
       <w:caps/>
-      <w:color w:val="3E762A" w:themeColor="accent1" w:themeShade="BF"/>
+      <w:color w:val="2790A5" w:themeColor="accent1" w:themeShade="BF"/>
       <w:spacing w:val="10"/>
     </w:rPr>
   </w:style>
@@ -2791,14 +2877,14 @@
     <w:rsid w:val="00B16FBE"/>
     <w:pPr>
       <w:pBdr>
-        <w:bottom w:val="dotted" w:sz="6" w:space="1" w:color="549E39" w:themeColor="accent1"/>
+        <w:bottom w:val="dotted" w:sz="6" w:space="1" w:color="40BAD2" w:themeColor="accent1"/>
       </w:pBdr>
       <w:spacing w:before="200" w:after="0"/>
       <w:outlineLvl w:val="5"/>
     </w:pPr>
     <w:rPr>
       <w:caps/>
-      <w:color w:val="3E762A" w:themeColor="accent1" w:themeShade="BF"/>
+      <w:color w:val="2790A5" w:themeColor="accent1" w:themeShade="BF"/>
       <w:spacing w:val="10"/>
     </w:rPr>
   </w:style>
@@ -2818,7 +2904,7 @@
     </w:pPr>
     <w:rPr>
       <w:caps/>
-      <w:color w:val="3E762A" w:themeColor="accent1" w:themeShade="BF"/>
+      <w:color w:val="2790A5" w:themeColor="accent1" w:themeShade="BF"/>
       <w:spacing w:val="10"/>
     </w:rPr>
   </w:style>
@@ -2905,7 +2991,7 @@
       <w:spacing w:val="15"/>
       <w:sz w:val="22"/>
       <w:szCs w:val="22"/>
-      <w:shd w:val="clear" w:color="auto" w:fill="549E39" w:themeFill="accent1"/>
+      <w:shd w:val="clear" w:color="auto" w:fill="40BAD2" w:themeFill="accent1"/>
     </w:rPr>
   </w:style>
   <w:style w:type="character" w:customStyle="1" w:styleId="Overskrift2Tegn">
@@ -2917,7 +3003,7 @@
     <w:rPr>
       <w:caps/>
       <w:spacing w:val="15"/>
-      <w:shd w:val="clear" w:color="auto" w:fill="DAEFD3" w:themeFill="accent1" w:themeFillTint="33"/>
+      <w:shd w:val="clear" w:color="auto" w:fill="D8F1F6" w:themeFill="accent1" w:themeFillTint="33"/>
     </w:rPr>
   </w:style>
   <w:style w:type="character" w:customStyle="1" w:styleId="Overskrift3Tegn">
@@ -2929,7 +3015,7 @@
     <w:rsid w:val="00B16FBE"/>
     <w:rPr>
       <w:caps/>
-      <w:color w:val="294E1C" w:themeColor="accent1" w:themeShade="7F"/>
+      <w:color w:val="1A606E" w:themeColor="accent1" w:themeShade="7F"/>
       <w:spacing w:val="15"/>
     </w:rPr>
   </w:style>
@@ -2942,7 +3028,7 @@
     <w:rsid w:val="00B16FBE"/>
     <w:rPr>
       <w:caps/>
-      <w:color w:val="3E762A" w:themeColor="accent1" w:themeShade="BF"/>
+      <w:color w:val="2790A5" w:themeColor="accent1" w:themeShade="BF"/>
       <w:spacing w:val="10"/>
     </w:rPr>
   </w:style>
@@ -2955,7 +3041,7 @@
     <w:rsid w:val="00B16FBE"/>
     <w:rPr>
       <w:caps/>
-      <w:color w:val="3E762A" w:themeColor="accent1" w:themeShade="BF"/>
+      <w:color w:val="2790A5" w:themeColor="accent1" w:themeShade="BF"/>
       <w:spacing w:val="10"/>
     </w:rPr>
   </w:style>
@@ -2968,7 +3054,7 @@
     <w:rsid w:val="00B16FBE"/>
     <w:rPr>
       <w:caps/>
-      <w:color w:val="3E762A" w:themeColor="accent1" w:themeShade="BF"/>
+      <w:color w:val="2790A5" w:themeColor="accent1" w:themeShade="BF"/>
       <w:spacing w:val="10"/>
     </w:rPr>
   </w:style>
@@ -2981,7 +3067,7 @@
     <w:rsid w:val="00B16FBE"/>
     <w:rPr>
       <w:caps/>
-      <w:color w:val="3E762A" w:themeColor="accent1" w:themeShade="BF"/>
+      <w:color w:val="2790A5" w:themeColor="accent1" w:themeShade="BF"/>
       <w:spacing w:val="10"/>
     </w:rPr>
   </w:style>
@@ -3027,7 +3113,7 @@
     <w:rPr>
       <w:b/>
       <w:bCs/>
-      <w:color w:val="3E762A" w:themeColor="accent1" w:themeShade="BF"/>
+      <w:color w:val="2790A5" w:themeColor="accent1" w:themeShade="BF"/>
       <w:sz w:val="16"/>
       <w:szCs w:val="16"/>
     </w:rPr>
@@ -3046,7 +3132,7 @@
     <w:rPr>
       <w:rFonts w:asciiTheme="majorHAnsi" w:eastAsiaTheme="majorEastAsia" w:hAnsiTheme="majorHAnsi" w:cstheme="majorBidi"/>
       <w:caps/>
-      <w:color w:val="549E39" w:themeColor="accent1"/>
+      <w:color w:val="40BAD2" w:themeColor="accent1"/>
       <w:spacing w:val="10"/>
       <w:sz w:val="52"/>
       <w:szCs w:val="52"/>
@@ -3061,7 +3147,7 @@
     <w:rPr>
       <w:rFonts w:asciiTheme="majorHAnsi" w:eastAsiaTheme="majorEastAsia" w:hAnsiTheme="majorHAnsi" w:cstheme="majorBidi"/>
       <w:caps/>
-      <w:color w:val="549E39" w:themeColor="accent1"/>
+      <w:color w:val="40BAD2" w:themeColor="accent1"/>
       <w:spacing w:val="10"/>
       <w:sz w:val="52"/>
       <w:szCs w:val="52"/>
@@ -3117,7 +3203,7 @@
     <w:rsid w:val="00B16FBE"/>
     <w:rPr>
       <w:caps/>
-      <w:color w:val="294E1C" w:themeColor="accent1" w:themeShade="7F"/>
+      <w:color w:val="1A606E" w:themeColor="accent1" w:themeShade="7F"/>
       <w:spacing w:val="5"/>
     </w:rPr>
   </w:style>
@@ -3172,7 +3258,7 @@
       <w:jc w:val="center"/>
     </w:pPr>
     <w:rPr>
-      <w:color w:val="549E39" w:themeColor="accent1"/>
+      <w:color w:val="40BAD2" w:themeColor="accent1"/>
       <w:sz w:val="24"/>
       <w:szCs w:val="24"/>
     </w:rPr>
@@ -3184,7 +3270,7 @@
     <w:uiPriority w:val="30"/>
     <w:rsid w:val="00B16FBE"/>
     <w:rPr>
-      <w:color w:val="549E39" w:themeColor="accent1"/>
+      <w:color w:val="40BAD2" w:themeColor="accent1"/>
       <w:sz w:val="24"/>
       <w:szCs w:val="24"/>
     </w:rPr>
@@ -3197,7 +3283,7 @@
     <w:rPr>
       <w:i/>
       <w:iCs/>
-      <w:color w:val="294E1C" w:themeColor="accent1" w:themeShade="7F"/>
+      <w:color w:val="1A606E" w:themeColor="accent1" w:themeShade="7F"/>
     </w:rPr>
   </w:style>
   <w:style w:type="character" w:styleId="Kraftigfremhvning">
@@ -3209,7 +3295,7 @@
       <w:b/>
       <w:bCs/>
       <w:caps/>
-      <w:color w:val="294E1C" w:themeColor="accent1" w:themeShade="7F"/>
+      <w:color w:val="1A606E" w:themeColor="accent1" w:themeShade="7F"/>
       <w:spacing w:val="10"/>
     </w:rPr>
   </w:style>
@@ -3221,7 +3307,7 @@
     <w:rPr>
       <w:b/>
       <w:bCs/>
-      <w:color w:val="549E39" w:themeColor="accent1"/>
+      <w:color w:val="40BAD2" w:themeColor="accent1"/>
     </w:rPr>
   </w:style>
   <w:style w:type="character" w:styleId="Kraftighenvisning">
@@ -3235,7 +3321,7 @@
       <w:i/>
       <w:iCs/>
       <w:caps/>
-      <w:color w:val="549E39" w:themeColor="accent1"/>
+      <w:color w:val="40BAD2" w:themeColor="accent1"/>
     </w:rPr>
   </w:style>
   <w:style w:type="character" w:styleId="Bogenstitel">
@@ -3282,7 +3368,7 @@
     <w:unhideWhenUsed/>
     <w:rsid w:val="001404EA"/>
     <w:rPr>
-      <w:color w:val="6B9F25" w:themeColor="hyperlink"/>
+      <w:color w:val="90BB23" w:themeColor="hyperlink"/>
       <w:u w:val="single"/>
     </w:rPr>
   </w:style>
@@ -3390,54 +3476,54 @@
 </file>
 
 <file path=word/theme/theme1.xml><?xml version="1.0" encoding="utf-8"?>
-<a:theme xmlns:a="http://schemas.openxmlformats.org/drawingml/2006/main" name="Office-tema">
+<a:theme xmlns:a="http://schemas.openxmlformats.org/drawingml/2006/main" name="Ramme">
   <a:themeElements>
-    <a:clrScheme name="Grøn">
+    <a:clrScheme name="Ramme">
       <a:dk1>
-        <a:sysClr val="windowText" lastClr="000000"/>
+        <a:srgbClr val="000000"/>
       </a:dk1>
       <a:lt1>
-        <a:sysClr val="window" lastClr="FFFFFF"/>
+        <a:srgbClr val="FFFFFF"/>
       </a:lt1>
       <a:dk2>
-        <a:srgbClr val="455F51"/>
+        <a:srgbClr val="545454"/>
       </a:dk2>
       <a:lt2>
-        <a:srgbClr val="E3DED1"/>
+        <a:srgbClr val="BFBFBF"/>
       </a:lt2>
       <a:accent1>
-        <a:srgbClr val="549E39"/>
+        <a:srgbClr val="40BAD2"/>
       </a:accent1>
       <a:accent2>
-        <a:srgbClr val="8AB833"/>
+        <a:srgbClr val="FAB900"/>
       </a:accent2>
       <a:accent3>
-        <a:srgbClr val="C0CF3A"/>
+        <a:srgbClr val="90BB23"/>
       </a:accent3>
       <a:accent4>
-        <a:srgbClr val="029676"/>
+        <a:srgbClr val="EE7008"/>
       </a:accent4>
       <a:accent5>
-        <a:srgbClr val="4AB5C4"/>
+        <a:srgbClr val="1AB39F"/>
       </a:accent5>
       <a:accent6>
-        <a:srgbClr val="0989B1"/>
+        <a:srgbClr val="D5393D"/>
       </a:accent6>
       <a:hlink>
-        <a:srgbClr val="6B9F25"/>
+        <a:srgbClr val="90BB23"/>
       </a:hlink>
       <a:folHlink>
-        <a:srgbClr val="BA6906"/>
+        <a:srgbClr val="EE7008"/>
       </a:folHlink>
     </a:clrScheme>
-    <a:fontScheme name="Kontor">
+    <a:fontScheme name="Times New Roman-Arial">
       <a:majorFont>
-        <a:latin typeface="Calibri Light" panose="020F0302020204030204"/>
+        <a:latin typeface="Times New Roman" panose="02020603050405020304"/>
         <a:ea typeface=""/>
         <a:cs typeface=""/>
-        <a:font script="Jpan" typeface="游ゴシック Light"/>
-        <a:font script="Hang" typeface="맑은 고딕"/>
-        <a:font script="Hans" typeface="等线 Light"/>
+        <a:font script="Jpan" typeface="ＭＳ Ｐ明朝"/>
+        <a:font script="Hang" typeface="바탕"/>
+        <a:font script="Hans" typeface="宋体"/>
         <a:font script="Hant" typeface="新細明體"/>
         <a:font script="Arab" typeface="Times New Roman"/>
         <a:font script="Hebr" typeface="Times New Roman"/>
@@ -3465,32 +3551,15 @@
         <a:font script="Viet" typeface="Times New Roman"/>
         <a:font script="Uigh" typeface="Microsoft Uighur"/>
         <a:font script="Geor" typeface="Sylfaen"/>
-        <a:font script="Armn" typeface="Arial"/>
-        <a:font script="Bugi" typeface="Leelawadee UI"/>
-        <a:font script="Bopo" typeface="Microsoft JhengHei"/>
-        <a:font script="Java" typeface="Javanese Text"/>
-        <a:font script="Lisu" typeface="Segoe UI"/>
-        <a:font script="Mymr" typeface="Myanmar Text"/>
-        <a:font script="Nkoo" typeface="Ebrima"/>
-        <a:font script="Olck" typeface="Nirmala UI"/>
-        <a:font script="Osma" typeface="Ebrima"/>
-        <a:font script="Phag" typeface="Phagspa"/>
-        <a:font script="Syrn" typeface="Estrangelo Edessa"/>
-        <a:font script="Syrj" typeface="Estrangelo Edessa"/>
-        <a:font script="Syre" typeface="Estrangelo Edessa"/>
-        <a:font script="Sora" typeface="Nirmala UI"/>
-        <a:font script="Tale" typeface="Microsoft Tai Le"/>
-        <a:font script="Talu" typeface="Microsoft New Tai Lue"/>
-        <a:font script="Tfng" typeface="Ebrima"/>
       </a:majorFont>
       <a:minorFont>
-        <a:latin typeface="Calibri" panose="020F0502020204030204"/>
+        <a:latin typeface="Arial" panose="020B0604020202020204"/>
         <a:ea typeface=""/>
         <a:cs typeface=""/>
-        <a:font script="Jpan" typeface="游明朝"/>
-        <a:font script="Hang" typeface="맑은 고딕"/>
-        <a:font script="Hans" typeface="等线"/>
-        <a:font script="Hant" typeface="新細明體"/>
+        <a:font script="Jpan" typeface="ＭＳ Ｐゴシック"/>
+        <a:font script="Hang" typeface="돋움"/>
+        <a:font script="Hans" typeface="黑体"/>
+        <a:font script="Hant" typeface="微軟正黑體"/>
         <a:font script="Arab" typeface="Arial"/>
         <a:font script="Hebr" typeface="Arial"/>
         <a:font script="Thai" typeface="Cordia New"/>
@@ -3517,104 +3586,47 @@
         <a:font script="Viet" typeface="Arial"/>
         <a:font script="Uigh" typeface="Microsoft Uighur"/>
         <a:font script="Geor" typeface="Sylfaen"/>
-        <a:font script="Armn" typeface="Arial"/>
-        <a:font script="Bugi" typeface="Leelawadee UI"/>
-        <a:font script="Bopo" typeface="Microsoft JhengHei"/>
-        <a:font script="Java" typeface="Javanese Text"/>
-        <a:font script="Lisu" typeface="Segoe UI"/>
-        <a:font script="Mymr" typeface="Myanmar Text"/>
-        <a:font script="Nkoo" typeface="Ebrima"/>
-        <a:font script="Olck" typeface="Nirmala UI"/>
-        <a:font script="Osma" typeface="Ebrima"/>
-        <a:font script="Phag" typeface="Phagspa"/>
-        <a:font script="Syrn" typeface="Estrangelo Edessa"/>
-        <a:font script="Syrj" typeface="Estrangelo Edessa"/>
-        <a:font script="Syre" typeface="Estrangelo Edessa"/>
-        <a:font script="Sora" typeface="Nirmala UI"/>
-        <a:font script="Tale" typeface="Microsoft Tai Le"/>
-        <a:font script="Talu" typeface="Microsoft New Tai Lue"/>
-        <a:font script="Tfng" typeface="Ebrima"/>
       </a:minorFont>
     </a:fontScheme>
-    <a:fmtScheme name="Kontor">
+    <a:fmtScheme name="Ramme">
       <a:fillStyleLst>
         <a:solidFill>
           <a:schemeClr val="phClr"/>
         </a:solidFill>
-        <a:gradFill rotWithShape="1">
-          <a:gsLst>
-            <a:gs pos="0">
-              <a:schemeClr val="phClr">
-                <a:lumMod val="110000"/>
-                <a:satMod val="105000"/>
-                <a:tint val="67000"/>
-              </a:schemeClr>
-            </a:gs>
-            <a:gs pos="50000">
-              <a:schemeClr val="phClr">
-                <a:lumMod val="105000"/>
-                <a:satMod val="103000"/>
-                <a:tint val="73000"/>
-              </a:schemeClr>
-            </a:gs>
-            <a:gs pos="100000">
-              <a:schemeClr val="phClr">
-                <a:lumMod val="105000"/>
-                <a:satMod val="109000"/>
-                <a:tint val="81000"/>
-              </a:schemeClr>
-            </a:gs>
-          </a:gsLst>
-          <a:lin ang="5400000" scaled="0"/>
-        </a:gradFill>
-        <a:gradFill rotWithShape="1">
-          <a:gsLst>
-            <a:gs pos="0">
-              <a:schemeClr val="phClr">
-                <a:satMod val="103000"/>
-                <a:lumMod val="102000"/>
-                <a:tint val="94000"/>
-              </a:schemeClr>
-            </a:gs>
-            <a:gs pos="50000">
-              <a:schemeClr val="phClr">
-                <a:satMod val="110000"/>
-                <a:lumMod val="100000"/>
-                <a:shade val="100000"/>
-              </a:schemeClr>
-            </a:gs>
-            <a:gs pos="100000">
-              <a:schemeClr val="phClr">
-                <a:lumMod val="99000"/>
-                <a:satMod val="120000"/>
-                <a:shade val="78000"/>
-              </a:schemeClr>
-            </a:gs>
-          </a:gsLst>
-          <a:lin ang="5400000" scaled="0"/>
-        </a:gradFill>
+        <a:solidFill>
+          <a:schemeClr val="phClr">
+            <a:tint val="65000"/>
+          </a:schemeClr>
+        </a:solidFill>
+        <a:solidFill>
+          <a:schemeClr val="phClr">
+            <a:shade val="80000"/>
+            <a:satMod val="150000"/>
+          </a:schemeClr>
+        </a:solidFill>
       </a:fillStyleLst>
       <a:lnStyleLst>
-        <a:ln w="6350" cap="flat" cmpd="sng" algn="ctr">
+        <a:ln w="9525" cap="flat" cmpd="sng" algn="ctr">
           <a:solidFill>
             <a:schemeClr val="phClr"/>
           </a:solidFill>
           <a:prstDash val="solid"/>
-          <a:miter lim="800000"/>
         </a:ln>
-        <a:ln w="12700" cap="flat" cmpd="sng" algn="ctr">
+        <a:ln w="10795" cap="flat" cmpd="sng" algn="ctr">
           <a:solidFill>
             <a:schemeClr val="phClr"/>
           </a:solidFill>
           <a:prstDash val="solid"/>
-          <a:miter lim="800000"/>
         </a:ln>
-        <a:ln w="19050" cap="flat" cmpd="sng" algn="ctr">
+        <a:ln w="17145" cap="flat" cmpd="sng" algn="ctr">
           <a:solidFill>
-            <a:schemeClr val="phClr"/>
+            <a:schemeClr val="phClr">
+              <a:shade val="95000"/>
+              <a:alpha val="50000"/>
+              <a:satMod val="150000"/>
+            </a:schemeClr>
           </a:solidFill>
           <a:prstDash val="solid"/>
-          <a:miter lim="800000"/>
         </a:ln>
       </a:lnStyleLst>
       <a:effectStyleLst>
@@ -3626,12 +3638,21 @@
         </a:effectStyle>
         <a:effectStyle>
           <a:effectLst>
-            <a:outerShdw blurRad="57150" dist="19050" dir="5400000" algn="ctr" rotWithShape="0">
+            <a:outerShdw blurRad="44450" dist="13970" dir="5400000" algn="ctr" rotWithShape="0">
               <a:srgbClr val="000000">
-                <a:alpha val="63000"/>
+                <a:alpha val="45000"/>
               </a:srgbClr>
             </a:outerShdw>
           </a:effectLst>
+          <a:scene3d>
+            <a:camera prst="orthographicFront">
+              <a:rot lat="0" lon="0" rev="0"/>
+            </a:camera>
+            <a:lightRig rig="twoPt" dir="tl"/>
+          </a:scene3d>
+          <a:sp3d prstMaterial="flat">
+            <a:bevelT w="12700" h="25400" prst="coolSlant"/>
+          </a:sp3d>
         </a:effectStyle>
       </a:effectStyleLst>
       <a:bgFillStyleLst>
@@ -3649,23 +3670,24 @@
             <a:gs pos="0">
               <a:schemeClr val="phClr">
                 <a:tint val="93000"/>
-                <a:satMod val="150000"/>
                 <a:shade val="98000"/>
+                <a:satMod val="120000"/>
                 <a:lumMod val="102000"/>
               </a:schemeClr>
             </a:gs>
-            <a:gs pos="50000">
+            <a:gs pos="48000">
               <a:schemeClr val="phClr">
                 <a:tint val="98000"/>
-                <a:satMod val="130000"/>
                 <a:shade val="90000"/>
+                <a:satMod val="110000"/>
                 <a:lumMod val="103000"/>
               </a:schemeClr>
             </a:gs>
             <a:gs pos="100000">
               <a:schemeClr val="phClr">
-                <a:shade val="63000"/>
-                <a:satMod val="120000"/>
+                <a:tint val="98000"/>
+                <a:shade val="80000"/>
+                <a:satMod val="100000"/>
               </a:schemeClr>
             </a:gs>
           </a:gsLst>
@@ -3678,7 +3700,7 @@
   <a:extraClrSchemeLst/>
   <a:extLst>
     <a:ext uri="{05A4C25C-085E-4340-85A3-A5531E510DB2}">
-      <thm15:themeFamily xmlns:thm15="http://schemas.microsoft.com/office/thememl/2012/main" name="Office Theme" id="{62F939B6-93AF-4DB8-9C6B-D6C7DFDC589F}" vid="{4A3C46E8-61CC-4603-A589-7422A47A8E4A}"/>
+      <thm15:themeFamily xmlns:thm15="http://schemas.microsoft.com/office/thememl/2012/main" name="Frame" id="{F226E7A2-7162-461C-9490-D27D9DC04E43}" vid="{629A0216-3BBD-45C0-B63F-2683BEA18F60}"/>
     </a:ext>
   </a:extLst>
 </a:theme>

--- a/Bilag/Logbog.docx
+++ b/Bilag/Logbog.docx
@@ -1693,23 +1693,15 @@
     </w:p>
     <w:p>
       <w:r>
-        <w:t xml:space="preserve">Casper satte sig og lavede </w:t>
-      </w:r>
-      <w:proofErr w:type="gramStart"/>
-      <w:r>
-        <w:t>et template</w:t>
-      </w:r>
-      <w:proofErr w:type="gramEnd"/>
-      <w:r>
-        <w:t xml:space="preserve"> for </w:t>
-      </w:r>
-      <w:proofErr w:type="spellStart"/>
-      <w:r>
-        <w:t>acceptance</w:t>
-      </w:r>
-      <w:proofErr w:type="spellEnd"/>
-      <w:r>
-        <w:t xml:space="preserve"> tests, </w:t>
+        <w:t xml:space="preserve">Casper satte sig og lavede et template for </w:t>
+      </w:r>
+      <w:r>
+        <w:t xml:space="preserve">end </w:t>
+      </w:r>
+      <w:bookmarkStart w:id="0" w:name="_GoBack"/>
+      <w:bookmarkEnd w:id="0"/>
+      <w:r>
+        <w:t xml:space="preserve">tests, </w:t>
       </w:r>
       <w:r>
         <w:t>som f</w:t>
@@ -2003,8 +1995,6 @@
       <w:r>
         <w:t>Estimering – er vi nødt til at lave både 3PV og PP under en reestimering?</w:t>
       </w:r>
-      <w:bookmarkStart w:id="0" w:name="_GoBack"/>
-      <w:bookmarkEnd w:id="0"/>
     </w:p>
     <w:p>
       <w:pPr>

--- a/Bilag/Logbog.docx
+++ b/Bilag/Logbog.docx
@@ -552,15 +552,7 @@
         <w:t xml:space="preserve">Dernæst gik vi i gang med at lave en paper-prototype. </w:t>
       </w:r>
       <w:r>
-        <w:t xml:space="preserve">Vi skal tage udgangspunkt i en platform, som udbyder en service til </w:t>
-      </w:r>
-      <w:proofErr w:type="spellStart"/>
-      <w:r>
-        <w:t>Your</w:t>
-      </w:r>
-      <w:proofErr w:type="spellEnd"/>
-      <w:r>
-        <w:t xml:space="preserve"> Local, en virksomhed der udbyder madspildstilbud. Der bliver derfor taget udgangspunkt i deres (om end sparsomme) design på hjemmesiden </w:t>
+        <w:t xml:space="preserve">Vi skal tage udgangspunkt i en platform, som udbyder en service til Your Local, en virksomhed der udbyder madspildstilbud. Der bliver derfor taget udgangspunkt i deres (om end sparsomme) design på hjemmesiden </w:t>
       </w:r>
       <w:hyperlink r:id="rId5" w:history="1">
         <w:r>
@@ -634,15 +626,7 @@
       </w:r>
       <w:proofErr w:type="spellEnd"/>
       <w:r>
-        <w:t xml:space="preserve">, hvor </w:t>
-      </w:r>
-      <w:proofErr w:type="gramStart"/>
-      <w:r>
-        <w:t>hvert task</w:t>
-      </w:r>
-      <w:proofErr w:type="gramEnd"/>
-      <w:r>
-        <w:t xml:space="preserve"> havde </w:t>
+        <w:t xml:space="preserve">, hvor hvert task havde </w:t>
       </w:r>
       <w:r>
         <w:t xml:space="preserve">et ID (A, B, </w:t>
@@ -1326,15 +1310,7 @@
       </w:r>
       <w:proofErr w:type="gramEnd"/>
       <w:r>
-        <w:t xml:space="preserve"> og klasse diagram. Derudover er de begyndt på kundeanalyse hvor de har skrevet kort om hvorfor </w:t>
-      </w:r>
-      <w:proofErr w:type="spellStart"/>
-      <w:r>
-        <w:t>TheNext</w:t>
-      </w:r>
-      <w:proofErr w:type="spellEnd"/>
-      <w:r>
-        <w:t xml:space="preserve"> er en SaaS virksomhed.</w:t>
+        <w:t xml:space="preserve"> og klasse diagram. Derudover er de begyndt på kundeanalyse hvor de har skrevet kort om hvorfor TheNext er en SaaS virksomhed.</w:t>
       </w:r>
     </w:p>
     <w:p>
@@ -1376,15 +1352,7 @@
     </w:p>
     <w:p>
       <w:r>
-        <w:t xml:space="preserve">Casper arbejdede på rapportopsætning og rapportskrivning. Christian og Casper satte sig senere på dagen sammen og udarbejdede </w:t>
-      </w:r>
-      <w:proofErr w:type="gramStart"/>
-      <w:r>
-        <w:t>et nyt template</w:t>
-      </w:r>
-      <w:proofErr w:type="gramEnd"/>
-      <w:r>
-        <w:t xml:space="preserve"> til vores Burndown Chart, da det </w:t>
+        <w:t xml:space="preserve">Casper arbejdede på rapportopsætning og rapportskrivning. Christian og Casper satte sig senere på dagen sammen og udarbejdede et nyt template til vores Burndown Chart, da det </w:t>
       </w:r>
       <w:r>
         <w:t>template vi ville have brugt ikke fungerede efter hensigten.</w:t>
@@ -1698,8 +1666,6 @@
       <w:r>
         <w:t xml:space="preserve">end </w:t>
       </w:r>
-      <w:bookmarkStart w:id="0" w:name="_GoBack"/>
-      <w:bookmarkEnd w:id="0"/>
       <w:r>
         <w:t xml:space="preserve">tests, </w:t>
       </w:r>
@@ -1944,15 +1910,7 @@
       </w:r>
       <w:proofErr w:type="spellEnd"/>
       <w:r>
-        <w:t xml:space="preserve"> over </w:t>
-      </w:r>
-      <w:proofErr w:type="gramStart"/>
-      <w:r>
-        <w:t>en sprint</w:t>
-      </w:r>
-      <w:proofErr w:type="gramEnd"/>
-      <w:r>
-        <w:t>?</w:t>
+        <w:t xml:space="preserve"> over en sprint?</w:t>
       </w:r>
     </w:p>
     <w:p>
@@ -1998,8 +1956,15 @@
     </w:p>
     <w:p>
       <w:pPr>
-        <w:pStyle w:val="Listeafsnit"/>
-      </w:pPr>
+        <w:pStyle w:val="Overskrift1"/>
+      </w:pPr>
+      <w:r>
+        <w:t>tirsdag 11-12-2018</w:t>
+      </w:r>
+    </w:p>
+    <w:p>
+      <w:bookmarkStart w:id="0" w:name="_GoBack"/>
+      <w:bookmarkEnd w:id="0"/>
     </w:p>
     <w:sectPr>
       <w:pgSz w:w="11906" w:h="16838"/>
